--- a/formats/asian_postcolonial_symbolist_spiritual_seeking_complete.docx
+++ b/formats/asian_postcolonial_symbolist_spiritual_seeking_complete.docx
@@ -16552,8 +16552,2026 @@
         <w:t xml:space="preserve">“Tell me where,” I said.</w:t>
       </w:r>
     </w:p>
+    <w:p>
+      <w:r>
+        <w:pict>
+          <v:rect style="width:0;height:1.5pt" o:hralign="center" o:hrstd="t" o:hr="t"/>
+        </w:pict>
+      </w:r>
+    </w:p>
     <w:bookmarkEnd w:id="58"/>
     <w:bookmarkEnd w:id="59"/>
+    <w:bookmarkStart w:id="60" w:name="the-long-reckoning"/>
+    <w:p>
+      <w:pPr>
+        <w:pStyle w:val="Heading1"/>
+      </w:pPr>
+      <w:r>
+        <w:t xml:space="preserve">The Long Reckoning</w:t>
+      </w:r>
+    </w:p>
+    <w:p>
+      <w:pPr>
+        <w:pStyle w:val="FirstParagraph"/>
+      </w:pPr>
+      <w:r>
+        <w:t xml:space="preserve">The address was a warehouse in the river district, a place where the city’s old bones poked through its concrete skin. I went not as a seeker, but as a mechanic. The hollow was gone, but the hands still knew the work. The woman on the phone, Anya, had given coordinates more than directions.</w:t>
+      </w:r>
+      <w:r>
+        <w:t xml:space="preserve"> </w:t>
+      </w:r>
+      <w:r>
+        <w:rPr>
+          <w:i/>
+          <w:iCs/>
+        </w:rPr>
+        <w:t xml:space="preserve">Behind the rusted silo where the barge cables are rotting. The door is blue, but the blue is a memory.</w:t>
+      </w:r>
+    </w:p>
+    <w:p>
+      <w:pPr>
+        <w:pStyle w:val="BodyText"/>
+      </w:pPr>
+      <w:r>
+        <w:t xml:space="preserve">I found it. The blue was a ghost of pigment on weather-blown wood. I did not knock. The door was already ajar, a sliver of deeper dark breathing out a smell of wet brick and ozone.</w:t>
+      </w:r>
+    </w:p>
+    <w:p>
+      <w:pPr>
+        <w:pStyle w:val="BodyText"/>
+      </w:pPr>
+      <w:r>
+        <w:t xml:space="preserve">She was inside, standing in a pool of light from a single hanging bulb. She was younger than her voice had sounded, maybe twenty-five, her face all sharp angles and wider eyes. She held a canvas satchel against her chest like a shield. Around her, the warehouse was a cathedral of neglect. High windows filmed with grime, the floor littered with the skeletons of pallets and drifts of sawdust gone to grey felt.</w:t>
+      </w:r>
+    </w:p>
+    <w:p>
+      <w:pPr>
+        <w:pStyle w:val="BodyText"/>
+      </w:pPr>
+      <w:r>
+        <w:t xml:space="preserve">“You came,” she said. It wasn’t relief in her voice. It was the acknowledgment of a confirmed dread.</w:t>
+      </w:r>
+    </w:p>
+    <w:p>
+      <w:pPr>
+        <w:pStyle w:val="BodyText"/>
+      </w:pPr>
+      <w:r>
+        <w:t xml:space="preserve">“You said there was a leak.”</w:t>
+      </w:r>
+    </w:p>
+    <w:p>
+      <w:pPr>
+        <w:pStyle w:val="BodyText"/>
+      </w:pPr>
+      <w:r>
+        <w:t xml:space="preserve">She laughed, a short, dry crack. “A leak. Yes.” She looked around the vast, echoing space. “It’s not a water leak.”</w:t>
+      </w:r>
+    </w:p>
+    <w:p>
+      <w:pPr>
+        <w:pStyle w:val="BodyText"/>
+      </w:pPr>
+      <w:r>
+        <w:t xml:space="preserve">“They never are.”</w:t>
+      </w:r>
+    </w:p>
+    <w:p>
+      <w:pPr>
+        <w:pStyle w:val="BodyText"/>
+      </w:pPr>
+      <w:r>
+        <w:t xml:space="preserve">I stepped further in, my boots crunching softly. The air was wrong. It was too still, yet it vibrated, a sub-audible hum that registered in the teeth, not the ears. It was the feeling in my grandfather’s study, but amplified, uncontained. A spiritual pressure drop.</w:t>
+      </w:r>
+    </w:p>
+    <w:p>
+      <w:pPr>
+        <w:pStyle w:val="BodyText"/>
+      </w:pPr>
+      <w:r>
+        <w:t xml:space="preserve">“What did you find, Anya?”</w:t>
+      </w:r>
+    </w:p>
+    <w:p>
+      <w:pPr>
+        <w:pStyle w:val="BodyText"/>
+      </w:pPr>
+      <w:r>
+        <w:t xml:space="preserve">She didn’t answer. Instead, she knelt, placing the satchel on the floor with a reverence that bordered on terror. She untied the flaps and drew out an object wrapped in faded indigo cloth. Her hands trembled.</w:t>
+      </w:r>
+    </w:p>
+    <w:p>
+      <w:pPr>
+        <w:pStyle w:val="BodyText"/>
+      </w:pPr>
+      <w:r>
+        <w:t xml:space="preserve">“My family is from the mountains. The northern provinces. My great-grandmother was a</w:t>
+      </w:r>
+      <w:r>
+        <w:t xml:space="preserve"> </w:t>
+      </w:r>
+      <w:r>
+        <w:rPr>
+          <w:i/>
+          <w:iCs/>
+        </w:rPr>
+        <w:t xml:space="preserve">mae mii</w:t>
+      </w:r>
+      <w:r>
+        <w:t xml:space="preserve">, a spirit doctor. When they… when the new roads came, the new authorities, she hid her things. They found most of it. Burned it. But she was clever.” Anya’s words came in a low, rapid monotone, a recitation. “She took her most powerful</w:t>
+      </w:r>
+      <w:r>
+        <w:t xml:space="preserve"> </w:t>
+      </w:r>
+      <w:r>
+        <w:rPr>
+          <w:i/>
+          <w:iCs/>
+        </w:rPr>
+        <w:t xml:space="preserve">khrueang rang</w:t>
+      </w:r>
+      <w:r>
+        <w:t xml:space="preserve">, her carving tools, and she didn’t hide them in a chest or a hole in the floor. She carved a story into the handle of a woodworking mallet. A story of protection. Then she used the mallet for forty years, building chicken coops and repairing stools. The story was worn smooth by her palm. Invisible.”</w:t>
+      </w:r>
+    </w:p>
+    <w:p>
+      <w:pPr>
+        <w:pStyle w:val="BodyText"/>
+      </w:pPr>
+      <w:r>
+        <w:t xml:space="preserve">She peeled back the cloth. It was a mallet, simple and sturdy. The head was dark ironwood. The handle was pale</w:t>
+      </w:r>
+      <w:r>
+        <w:t xml:space="preserve"> </w:t>
+      </w:r>
+      <w:r>
+        <w:rPr>
+          <w:i/>
+          <w:iCs/>
+        </w:rPr>
+        <w:t xml:space="preserve">mai daeng</w:t>
+      </w:r>
+      <w:r>
+        <w:t xml:space="preserve">, worn to a satin finish. To any eye, it was a tool. But my eye was no longer any eye. I saw the grooves, faint as old scars, spiraling down the handle. Not decoration. Script. A story hammered into the grain.</w:t>
+      </w:r>
+    </w:p>
+    <w:p>
+      <w:pPr>
+        <w:pStyle w:val="BodyText"/>
+      </w:pPr>
+      <w:r>
+        <w:t xml:space="preserve">“How did you find it?”</w:t>
+      </w:r>
+    </w:p>
+    <w:p>
+      <w:pPr>
+        <w:pStyle w:val="BodyText"/>
+      </w:pPr>
+      <w:r>
+        <w:t xml:space="preserve">“It was in my uncle’s shed. I took it. A souvenir. A piece of her. I thought it was just… a piece of her.” She looked up at me, her eyes glistening in the weak light. “But it’s not. It’s a story that wants to be told. And it’s not telling it. It’s… bleeding it.”</w:t>
+      </w:r>
+    </w:p>
+    <w:p>
+      <w:pPr>
+        <w:pStyle w:val="BodyText"/>
+      </w:pPr>
+      <w:r>
+        <w:t xml:space="preserve">She pointed a shaky finger towards the far wall. I walked over. The brick was old, mortar crumbling. At first, I saw nothing. Then, as I leaned closer, I saw the shadows were wrong. They didn’t fall according to the bulb’s light. They pooled and coiled independently. And within those pools, faint as a dream upon waking, were shapes. The curve of a roof. The suggestion of a tree that was not a city tree. A silhouette that might have been a person carrying a burden on a pole.</w:t>
+      </w:r>
+    </w:p>
+    <w:p>
+      <w:pPr>
+        <w:pStyle w:val="BodyText"/>
+      </w:pPr>
+      <w:r>
+        <w:t xml:space="preserve">“It comes and goes,” she whispered, now beside me. “Sometimes it’s just a smell—jungle orchids and woodsmoke. Sometimes it’s sounds. Distant singing. Weeping. Last night… last night I saw the wall become a forest path for almost a full minute. I could feel the humidity.”</w:t>
+      </w:r>
+    </w:p>
+    <w:p>
+      <w:pPr>
+        <w:pStyle w:val="BodyText"/>
+      </w:pPr>
+      <w:r>
+        <w:t xml:space="preserve">I placed my hand on the brick. It was cool, solid. But beneath the solidity was a resonance, like a plucked string dampened by wool. The mallet was a vessel, like the statue. But where the forgotten god was a closed circuit of silence, this was a ruptured vessel. A story, a specific, potent story of protection carved by a spirit-doctor under duress, was leaking its essence. It wasn’t haunting. It was</w:t>
+      </w:r>
+      <w:r>
+        <w:t xml:space="preserve"> </w:t>
+      </w:r>
+      <w:r>
+        <w:rPr>
+          <w:i/>
+          <w:iCs/>
+        </w:rPr>
+        <w:t xml:space="preserve">asserting</w:t>
+      </w:r>
+      <w:r>
+        <w:t xml:space="preserve">. Trying to remake the world in its image, to fulfill its purpose in a place that had no context for it.</w:t>
+      </w:r>
+    </w:p>
+    <w:p>
+      <w:pPr>
+        <w:pStyle w:val="BodyText"/>
+      </w:pPr>
+      <w:r>
+        <w:t xml:space="preserve">“It’s not a ghost,” I said. “It’s a memory with the volume turned all the way up. A memory that’s also a prayer.”</w:t>
+      </w:r>
+    </w:p>
+    <w:p>
+      <w:pPr>
+        <w:pStyle w:val="BodyText"/>
+      </w:pPr>
+      <w:r>
+        <w:t xml:space="preserve">“Can you take it away?” Her plea was raw. “Can you silence it?”</w:t>
+      </w:r>
+    </w:p>
+    <w:p>
+      <w:pPr>
+        <w:pStyle w:val="BodyText"/>
+      </w:pPr>
+      <w:r>
+        <w:t xml:space="preserve">I thought of the statue on my grandfather’s shelf, its serene indifference restored. That was a simple repair. A return. This was different. Silencing this wasn’t a repair; it would be a deeper violation. The story wasn’t attacking; it was</w:t>
+      </w:r>
+      <w:r>
+        <w:t xml:space="preserve"> </w:t>
+      </w:r>
+      <w:r>
+        <w:rPr>
+          <w:i/>
+          <w:iCs/>
+        </w:rPr>
+        <w:t xml:space="preserve">persisting</w:t>
+      </w:r>
+      <w:r>
+        <w:t xml:space="preserve">. It was doing what my great-grandmother had intended it to do: protect. But here, in this warehouse, with no family to protect, no community to anchor it, its protective energy was spilling out, a river without banks, flooding a foreign landscape with the echoes of a lost home.</w:t>
+      </w:r>
+    </w:p>
+    <w:p>
+      <w:pPr>
+        <w:pStyle w:val="BodyText"/>
+      </w:pPr>
+      <w:r>
+        <w:t xml:space="preserve">“I can’t silence it,” I said. The words felt true as I spoke them. The hollow was gone, but in its place was a new understanding, clean and sharp as a chisel. “It’s not a noise. It’s a signal. The problem isn’t the signal. It’s the receiver. Or the lack of one.”</w:t>
+      </w:r>
+    </w:p>
+    <w:p>
+      <w:pPr>
+        <w:pStyle w:val="BodyText"/>
+      </w:pPr>
+      <w:r>
+        <w:t xml:space="preserve">“What does that mean?”</w:t>
+      </w:r>
+    </w:p>
+    <w:p>
+      <w:pPr>
+        <w:pStyle w:val="BodyText"/>
+      </w:pPr>
+      <w:r>
+        <w:t xml:space="preserve">“It means we don’t take it away. We give it a proper place to be heard.”</w:t>
+      </w:r>
+    </w:p>
+    <w:p>
+      <w:pPr>
+        <w:pStyle w:val="BodyText"/>
+      </w:pPr>
+      <w:r>
+        <w:t xml:space="preserve">Her face crumpled. “There is no proper place. The village is gone. The family is scattered. The world that needed that story doesn’t exist anymore.”</w:t>
+      </w:r>
+    </w:p>
+    <w:p>
+      <w:pPr>
+        <w:pStyle w:val="BodyText"/>
+      </w:pPr>
+      <w:r>
+        <w:t xml:space="preserve">“Then we build a new receiver,” I said, the idea forming as I spoke. “Not to contain it. To translate it.”</w:t>
+      </w:r>
+    </w:p>
+    <w:p>
+      <w:r>
+        <w:pict>
+          <v:rect style="width:0;height:1.5pt" o:hralign="center" o:hrstd="t" o:hr="t"/>
+        </w:pict>
+      </w:r>
+    </w:p>
+    <w:p>
+      <w:pPr>
+        <w:pStyle w:val="FirstParagraph"/>
+      </w:pPr>
+      <w:r>
+        <w:t xml:space="preserve">We worked through the night. I was not a spirit-doctor. I was a mechanic. Anya was not her great-grandmother. She was a graphic designer. We were ill-equipped for sacred work. But we were perhaps perfectly equipped for</w:t>
+      </w:r>
+      <w:r>
+        <w:t xml:space="preserve"> </w:t>
+      </w:r>
+      <w:r>
+        <w:rPr>
+          <w:i/>
+          <w:iCs/>
+        </w:rPr>
+        <w:t xml:space="preserve">this</w:t>
+      </w:r>
+      <w:r>
+        <w:t xml:space="preserve"> </w:t>
+      </w:r>
+      <w:r>
+        <w:t xml:space="preserve">work. The work of the aftermath.</w:t>
+      </w:r>
+    </w:p>
+    <w:p>
+      <w:pPr>
+        <w:pStyle w:val="BodyText"/>
+      </w:pPr>
+      <w:r>
+        <w:t xml:space="preserve">I had her describe everything the leaking story evoked. The smells, the sounds, the quality of the light in the glimpses of the forest path. I had her tell me every fragment she knew of her great-grandmother, the cadence of her speech, the stories her own mother had passed down. We weren’t trying to channel the spirit. We were trying to build a profile of the signal.</w:t>
+      </w:r>
+    </w:p>
+    <w:p>
+      <w:pPr>
+        <w:pStyle w:val="BodyText"/>
+      </w:pPr>
+      <w:r>
+        <w:t xml:space="preserve">Then, I went to the mallet. I did not hold it like a sacred object. I held it like a component. I traced the grooves on the handle with my fingertips, not to read them, but to feel their frequency. The hum in my teeth intensified. The shadows on the wall deepened, the ghost-path becoming more defined.</w:t>
+      </w:r>
+    </w:p>
+    <w:p>
+      <w:pPr>
+        <w:pStyle w:val="BodyText"/>
+      </w:pPr>
+      <w:r>
+        <w:t xml:space="preserve">“It’s a story of a wall,” I said, my eyes closed. “Not a wall of brick. A wall of… attention. A story that builds a perimeter of mindful presence. She carved a memory of watchfulness into the wood.”</w:t>
+      </w:r>
+    </w:p>
+    <w:p>
+      <w:pPr>
+        <w:pStyle w:val="BodyText"/>
+      </w:pPr>
+      <w:r>
+        <w:t xml:space="preserve">“To protect her home,” Anya breathed.</w:t>
+      </w:r>
+    </w:p>
+    <w:p>
+      <w:pPr>
+        <w:pStyle w:val="BodyText"/>
+      </w:pPr>
+      <w:r>
+        <w:t xml:space="preserve">“Yes. But the home is gone. So the story is trying to build its wall here. Around this mallet. Around you. It’s using the only materials it has: memory and will.”</w:t>
+      </w:r>
+    </w:p>
+    <w:p>
+      <w:pPr>
+        <w:pStyle w:val="BodyText"/>
+      </w:pPr>
+      <w:r>
+        <w:t xml:space="preserve">“So what do we do?”</w:t>
+      </w:r>
+    </w:p>
+    <w:p>
+      <w:pPr>
+        <w:pStyle w:val="BodyText"/>
+      </w:pPr>
+      <w:r>
+        <w:t xml:space="preserve">“We give it new materials.”</w:t>
+      </w:r>
+    </w:p>
+    <w:p>
+      <w:pPr>
+        <w:pStyle w:val="BodyText"/>
+      </w:pPr>
+      <w:r>
+        <w:t xml:space="preserve">I sent Anya out for supplies. Not incense or offerings. But paper. Charcoal. A portable speaker. A digital recorder. When she returned, I had her sit before the most active section of wall, the mallet placed on the floor between us.</w:t>
+      </w:r>
+    </w:p>
+    <w:p>
+      <w:pPr>
+        <w:pStyle w:val="BodyText"/>
+      </w:pPr>
+      <w:r>
+        <w:t xml:space="preserve">“Tell the story,” I said.</w:t>
+      </w:r>
+    </w:p>
+    <w:p>
+      <w:pPr>
+        <w:pStyle w:val="BodyText"/>
+      </w:pPr>
+      <w:r>
+        <w:t xml:space="preserve">“I don’t know the story!”</w:t>
+      </w:r>
+    </w:p>
+    <w:p>
+      <w:pPr>
+        <w:pStyle w:val="BodyText"/>
+      </w:pPr>
+      <w:r>
+        <w:t xml:space="preserve">“You do. You’ve been breathing it in for weeks. You’ve seen its shadows. You carry the blood of the woman who wrote it. Don’t recite. Translate. Tell me the story of the wall that is not a wall.”</w:t>
+      </w:r>
+    </w:p>
+    <w:p>
+      <w:pPr>
+        <w:pStyle w:val="BodyText"/>
+      </w:pPr>
+      <w:r>
+        <w:t xml:space="preserve">She was terrified. But beneath the terror was a filament of something else—recognition. She closed her eyes. The warehouse hummed. The air grew thick with the scent of damp earth and blooming</w:t>
+      </w:r>
+      <w:r>
+        <w:t xml:space="preserve"> </w:t>
+      </w:r>
+      <w:r>
+        <w:rPr>
+          <w:i/>
+          <w:iCs/>
+        </w:rPr>
+        <w:t xml:space="preserve">dok jan</w:t>
+      </w:r>
+      <w:r>
+        <w:t xml:space="preserve">. She began to speak.</w:t>
+      </w:r>
+    </w:p>
+    <w:p>
+      <w:pPr>
+        <w:pStyle w:val="BodyText"/>
+      </w:pPr>
+      <w:r>
+        <w:t xml:space="preserve">Her words were halting at first. Then they began to flow, not in the formal cadence of an old tale, but in the urgent, image-laden language of a dream. She spoke of a grandmother standing at the edge of a clearing at dusk, not with a weapon, but with open hands. She spoke of the grandmother singing the names of the trees, the rocks, the little spirits of the termite mounds, weaving them into a net of belonging.</w:t>
+      </w:r>
+      <w:r>
+        <w:t xml:space="preserve"> </w:t>
+      </w:r>
+      <w:r>
+        <w:rPr>
+          <w:i/>
+          <w:iCs/>
+        </w:rPr>
+        <w:t xml:space="preserve">You are known</w:t>
+      </w:r>
+      <w:r>
+        <w:t xml:space="preserve">, the song said.</w:t>
+      </w:r>
+      <w:r>
+        <w:t xml:space="preserve"> </w:t>
+      </w:r>
+      <w:r>
+        <w:rPr>
+          <w:i/>
+          <w:iCs/>
+        </w:rPr>
+        <w:t xml:space="preserve">You are seen. Therefore, you are here, and you are part of the wall.</w:t>
+      </w:r>
+      <w:r>
+        <w:t xml:space="preserve"> </w:t>
+      </w:r>
+      <w:r>
+        <w:t xml:space="preserve">It was a story of creating community not through exclusion, but through fierce, meticulous inclusion. The protection came not from keeping things out, but from knowing everything that was already in.</w:t>
+      </w:r>
+    </w:p>
+    <w:p>
+      <w:pPr>
+        <w:pStyle w:val="BodyText"/>
+      </w:pPr>
+      <w:r>
+        <w:t xml:space="preserve">As she spoke, I worked. I took charcoal and on large sheets of paper, I began to map the warehouse. But I didn’t map its physical dimensions. I mapped the pressure points. Where the humming was strongest. Where the shadows coalesced. I marked them not as architectural features, but as nodes. As I marked them, Anya’s voice grew stronger. She was no longer describing the story; she was</w:t>
+      </w:r>
+      <w:r>
+        <w:t xml:space="preserve"> </w:t>
+      </w:r>
+      <w:r>
+        <w:rPr>
+          <w:i/>
+          <w:iCs/>
+        </w:rPr>
+        <w:t xml:space="preserve">voicing</w:t>
+      </w:r>
+      <w:r>
+        <w:t xml:space="preserve"> </w:t>
+      </w:r>
+      <w:r>
+        <w:t xml:space="preserve">it, giving the leaking memory a conduit made of breath and modern language.</w:t>
+      </w:r>
+    </w:p>
+    <w:p>
+      <w:pPr>
+        <w:pStyle w:val="BodyText"/>
+      </w:pPr>
+      <w:r>
+        <w:t xml:space="preserve">Then, I took the recorder. I moved around the space, holding it up to the vibrating air near the nodes I’d marked. I recorded the silence. But it wasn’t silence. On the digital display, the audio wave fluttered, a steady, complex pattern. I played it back. Through the speaker, it was a low, rhythmic sigh, like wind through high leaves, like distant, overlapping whispers.</w:t>
+      </w:r>
+    </w:p>
+    <w:p>
+      <w:pPr>
+        <w:pStyle w:val="BodyText"/>
+      </w:pPr>
+      <w:r>
+        <w:t xml:space="preserve">“It’s the substrate,” I said. “The carrier wave of the story.”</w:t>
+      </w:r>
+    </w:p>
+    <w:p>
+      <w:pPr>
+        <w:pStyle w:val="BodyText"/>
+      </w:pPr>
+      <w:r>
+        <w:t xml:space="preserve">We combined them. Anya’s spoken translation, looping softly from the speaker. The digital sigh of the story’s own energy. We played it back into the room, not to overpower the leak, but to meet it. To say,</w:t>
+      </w:r>
+      <w:r>
+        <w:t xml:space="preserve"> </w:t>
+      </w:r>
+      <w:r>
+        <w:rPr>
+          <w:i/>
+          <w:iCs/>
+        </w:rPr>
+        <w:t xml:space="preserve">We hear you. We are building your wall here, in this new way.</w:t>
+      </w:r>
+    </w:p>
+    <w:p>
+      <w:pPr>
+        <w:pStyle w:val="BodyText"/>
+      </w:pPr>
+      <w:r>
+        <w:t xml:space="preserve">A profound shift occurred. It was not dramatic. The warehouse did not transform into a mountain village. But the frantic, spilling quality of the energy changed. It became less a flood, more a river. Directed. The shadows on the wall settled, not into a single image, but into a gentle, pulsing pattern of light and dark that felt intentional, like dappled sunlight. The hum in my teeth softened to a purr.</w:t>
+      </w:r>
+    </w:p>
+    <w:p>
+      <w:pPr>
+        <w:pStyle w:val="BodyText"/>
+      </w:pPr>
+      <w:r>
+        <w:t xml:space="preserve">The mallet on the floor seemed to settle. The worn handle gleamed softly in the low light, no longer a source of distress, but a quiet, potent artifact. The story was still there. It was still powerful. But it was no longer leaking. It was being</w:t>
+      </w:r>
+      <w:r>
+        <w:t xml:space="preserve"> </w:t>
+      </w:r>
+      <w:r>
+        <w:rPr>
+          <w:i/>
+          <w:iCs/>
+        </w:rPr>
+        <w:t xml:space="preserve">heard</w:t>
+      </w:r>
+      <w:r>
+        <w:t xml:space="preserve">.</w:t>
+      </w:r>
+    </w:p>
+    <w:p>
+      <w:pPr>
+        <w:pStyle w:val="BodyText"/>
+      </w:pPr>
+      <w:r>
+        <w:t xml:space="preserve">Anya opened her eyes. Tears streamed down her face, but she was smiling. A weary, astonished smile. “It’s… quiet,” she said.</w:t>
+      </w:r>
+    </w:p>
+    <w:p>
+      <w:pPr>
+        <w:pStyle w:val="BodyText"/>
+      </w:pPr>
+      <w:r>
+        <w:t xml:space="preserve">“It’s not quiet,” I corrected gently. “It’s in conversation.”</w:t>
+      </w:r>
+    </w:p>
+    <w:p>
+      <w:pPr>
+        <w:pStyle w:val="BodyText"/>
+      </w:pPr>
+      <w:r>
+        <w:t xml:space="preserve">She picked up the mallet. This time, she held it not with terror, but with a kind of awe. “What do I do with it now?”</w:t>
+      </w:r>
+    </w:p>
+    <w:p>
+      <w:pPr>
+        <w:pStyle w:val="BodyText"/>
+      </w:pPr>
+      <w:r>
+        <w:t xml:space="preserve">“You keep it. You are its receiver now. Its translator. You don’t have to live in a mountain village. But you can carry its wall with you. A wall of knowing. Of seeing what others have forgotten to see.”</w:t>
+      </w:r>
+    </w:p>
+    <w:p>
+      <w:pPr>
+        <w:pStyle w:val="BodyText"/>
+      </w:pPr>
+      <w:r>
+        <w:t xml:space="preserve">She nodded, a deep, understanding nod. It was the nod I had given my grandfather’s statue. The mechanic’s nod. The circuit was closed, but this circuit was alive. It had been opened, not to drain it, but to integrate it.</w:t>
+      </w:r>
+    </w:p>
+    <w:p>
+      <w:pPr>
+        <w:pStyle w:val="BodyText"/>
+      </w:pPr>
+      <w:r>
+        <w:t xml:space="preserve">I left her as dawn was bleeding grey light through the filthy windows. She was sitting cross-legged on the floor, the mallet in her lap, the soft audio loop playing, looking at the now-gentle shadows on the wall with the focus of a scholar, a daughter, a newly-appointed keeper of a very specific, very necessary quiet.</w:t>
+      </w:r>
+    </w:p>
+    <w:p>
+      <w:r>
+        <w:pict>
+          <v:rect style="width:0;height:1.5pt" o:hralign="center" o:hrstd="t" o:hr="t"/>
+        </w:pict>
+      </w:r>
+    </w:p>
+    <w:p>
+      <w:pPr>
+        <w:pStyle w:val="FirstParagraph"/>
+      </w:pPr>
+      <w:r>
+        <w:t xml:space="preserve">The phone did not stop ringing.</w:t>
+      </w:r>
+    </w:p>
+    <w:p>
+      <w:pPr>
+        <w:pStyle w:val="BodyText"/>
+      </w:pPr>
+      <w:r>
+        <w:t xml:space="preserve">It was never the Client again. He had been a catalyst, a symptom of the old leak, and with its repair, he had vanished from my world. But others called. Word traveled in the strange, subterranean ways it does among the haunted and the seeking. They didn’t call me an exorcist. They didn’t call me a shaman. The woman, Anya, had called me “the mechanic who listens to silence.”</w:t>
+      </w:r>
+    </w:p>
+    <w:p>
+      <w:pPr>
+        <w:pStyle w:val="BodyText"/>
+      </w:pPr>
+      <w:r>
+        <w:t xml:space="preserve">The calls were variations on a theme. A librarian in Chiang Mai had a collection of colonial-era land deeds that whispered arguments at night. A young man in Bangkok had inherited a betel nut box that projected the ghost of a argument between his grandparents onto his apartment wall every full moon. A community group in a swallowed-up</w:t>
+      </w:r>
+      <w:r>
+        <w:t xml:space="preserve"> </w:t>
+      </w:r>
+      <w:r>
+        <w:rPr>
+          <w:i/>
+          <w:iCs/>
+        </w:rPr>
+        <w:t xml:space="preserve">muban</w:t>
+      </w:r>
+      <w:r>
+        <w:t xml:space="preserve"> </w:t>
+      </w:r>
+      <w:r>
+        <w:t xml:space="preserve">near the new industrial estate had a spirit house that wept resin, and the weeping sounded like a lost irrigation song.</w:t>
+      </w:r>
+    </w:p>
+    <w:p>
+      <w:pPr>
+        <w:pStyle w:val="BodyText"/>
+      </w:pPr>
+      <w:r>
+        <w:t xml:space="preserve">I went. Not to every one, but to the ones where the description contained that specific quality: not malice, but persistence. A memory or a story or a prayer that was stuck, trying to complete its circuit in a world that had ripped out its wiring.</w:t>
+      </w:r>
+    </w:p>
+    <w:p>
+      <w:pPr>
+        <w:pStyle w:val="BodyText"/>
+      </w:pPr>
+      <w:r>
+        <w:t xml:space="preserve">My method evolved. I did not perform rituals. I did not chant. I listened. I diagnosed the break in the circuit. Sometimes the repair was a return, like with the statue. Sometimes it was a translation, like with the mallet. For the weeping spirit house, it was a reconnection: I helped the community record the irrigation song from the oldest living member’s memory, and they played it softly on a solar-powered player near the spirit house. The weeping of resin stopped. The house now exuded a faint, sweet smell of</w:t>
+      </w:r>
+      <w:r>
+        <w:t xml:space="preserve"> </w:t>
+      </w:r>
+      <w:r>
+        <w:rPr>
+          <w:i/>
+          <w:iCs/>
+        </w:rPr>
+        <w:t xml:space="preserve">nam dok anchan</w:t>
+      </w:r>
+      <w:r>
+        <w:t xml:space="preserve"> </w:t>
+      </w:r>
+      <w:r>
+        <w:t xml:space="preserve">during the dry season, a memory of water.</w:t>
+      </w:r>
+    </w:p>
+    <w:p>
+      <w:pPr>
+        <w:pStyle w:val="BodyText"/>
+      </w:pPr>
+      <w:r>
+        <w:t xml:space="preserve">I became a restorer of context. A fixer of spiritual shorts. The hollow in me was gone, replaced by a focused, practical emptiness—the emptiness of a tool waiting for its specific use. I had sought a god and found a trade.</w:t>
+      </w:r>
+    </w:p>
+    <w:p>
+      <w:pPr>
+        <w:pStyle w:val="BodyText"/>
+      </w:pPr>
+      <w:r>
+        <w:t xml:space="preserve">Months passed. The seasons turned. The damp heat gave way to the smoky cool, then back again. I visited my grandfather often. He was fading, his memories becoming like the shadows in Anya’s warehouse—present, but without solid form. He no longer recognized the statue on the shelf, but he would sometimes reach out and touch its dark wood, his fingers tracing the line of its mouth, a look of profound peace on his face. The silence between us was no longer charged. It was companionable. The quiet of a shared task, completed.</w:t>
+      </w:r>
+    </w:p>
+    <w:p>
+      <w:pPr>
+        <w:pStyle w:val="BodyText"/>
+      </w:pPr>
+      <w:r>
+        <w:t xml:space="preserve">One evening, as I sat with him, the phone in my pocket buzzed. Not a call. A message from an unknown number. It contained no words. Just a photograph.</w:t>
+      </w:r>
+    </w:p>
+    <w:p>
+      <w:pPr>
+        <w:pStyle w:val="BodyText"/>
+      </w:pPr>
+      <w:r>
+        <w:t xml:space="preserve">It was a picture of a hand. A woman’s hand, resting on a weathered teak table. On the wrist was a simple bracelet of woven grass, gone brown with age. On the table, next to the hand, was a small, familiar shape. A carving. A</w:t>
+      </w:r>
+      <w:r>
+        <w:t xml:space="preserve"> </w:t>
+      </w:r>
+      <w:r>
+        <w:rPr>
+          <w:i/>
+          <w:iCs/>
+        </w:rPr>
+        <w:t xml:space="preserve">Phi Ta Khon</w:t>
+      </w:r>
+      <w:r>
+        <w:t xml:space="preserve"> </w:t>
+      </w:r>
+      <w:r>
+        <w:t xml:space="preserve">mask. But not the one from my grandfather’s shelf. This one was similar in style, but older, more worn, and carved from a lighter wood. And it was cracked, a fine hairline fracture running from the corner of its slit eye down its cheek.</w:t>
+      </w:r>
+    </w:p>
+    <w:p>
+      <w:pPr>
+        <w:pStyle w:val="BodyText"/>
+      </w:pPr>
+      <w:r>
+        <w:t xml:space="preserve">The photograph had a quality to it. It felt still, but the stillness was the stillness of a held breath. The grass bracelet seemed poised to crumble. The crack in the mask seemed to pulse, a black vein against the pale wood.</w:t>
+      </w:r>
+    </w:p>
+    <w:p>
+      <w:pPr>
+        <w:pStyle w:val="BodyText"/>
+      </w:pPr>
+      <w:r>
+        <w:t xml:space="preserve">Below the photo, a location was pinned. Not an address. Coordinates in the forested hills of Loei province, near the old river bend.</w:t>
+      </w:r>
+    </w:p>
+    <w:p>
+      <w:pPr>
+        <w:pStyle w:val="BodyText"/>
+      </w:pPr>
+      <w:r>
+        <w:t xml:space="preserve">I showed it to my grandfather. His clouded eyes studied the phone screen. He made a soft sound, not a word, a sigh of recognition. He pointed a trembling finger at the grass bracelet, then at his own wrist. He looked at me, and in his eyes was a clarity I hadn’t seen in years. It wasn’t the clarity of memory, but of</w:t>
+      </w:r>
+      <w:r>
+        <w:t xml:space="preserve"> </w:t>
+      </w:r>
+      <w:r>
+        <w:rPr>
+          <w:i/>
+          <w:iCs/>
+        </w:rPr>
+        <w:t xml:space="preserve">knowledge</w:t>
+      </w:r>
+      <w:r>
+        <w:t xml:space="preserve">. A deep, somatic knowing.</w:t>
+      </w:r>
+    </w:p>
+    <w:p>
+      <w:pPr>
+        <w:pStyle w:val="BodyText"/>
+      </w:pPr>
+      <w:r>
+        <w:t xml:space="preserve">“She waited,” he whispered, the words dry leaves. “She said she would wait.”</w:t>
+      </w:r>
+    </w:p>
+    <w:p>
+      <w:pPr>
+        <w:pStyle w:val="BodyText"/>
+      </w:pPr>
+      <w:r>
+        <w:t xml:space="preserve">“Who, Grandfather?”</w:t>
+      </w:r>
+    </w:p>
+    <w:p>
+      <w:pPr>
+        <w:pStyle w:val="BodyText"/>
+      </w:pPr>
+      <w:r>
+        <w:t xml:space="preserve">He didn’t answer. He just kept looking at the picture, at the cracked mask beside the waiting hand. Then his eyes shifted to the shelf, to his own dark, serene statue. He looked back at me, and he nodded. The same nod. The mechanic’s nod. The job is not finished.</w:t>
+      </w:r>
+    </w:p>
+    <w:p>
+      <w:pPr>
+        <w:pStyle w:val="BodyText"/>
+      </w:pPr>
+      <w:r>
+        <w:t xml:space="preserve">I understood. The statue I had stolen and returned was one of a pair. A matched set. A god and its… what? Keeper? Witness? Counterweight? My theft had not been a single act. It had been a separation. I had closed one circuit, but a larger, older one had been left open. The loneliness I had felt in the statue, the boredom—it wasn’t just exile. It was absence. It was half of a conversation, silenced.</w:t>
+      </w:r>
+    </w:p>
+    <w:p>
+      <w:pPr>
+        <w:pStyle w:val="BodyText"/>
+      </w:pPr>
+      <w:r>
+        <w:t xml:space="preserve">The woman with the grass bracelet was the other half. And she had been waiting. For the statue’s return? Or for someone to come and explain why it had never come back?</w:t>
+      </w:r>
+    </w:p>
+    <w:p>
+      <w:pPr>
+        <w:pStyle w:val="BodyText"/>
+      </w:pPr>
+      <w:r>
+        <w:t xml:space="preserve">The call was not to fix a leak. It was to complete a circuit I hadn’t even known was broken. My journey had changed the world in small, local ways—quieting a weeping house, focusing a leaking story. But it had also, it seemed, stirred something much older, much deeper. My personal reckoning was over. This was the long reckoning. The one that stretched back before my grandfather’s study, before colonialism, into the root-tangled dark of the land itself.</w:t>
+      </w:r>
+    </w:p>
+    <w:p>
+      <w:pPr>
+        <w:pStyle w:val="BodyText"/>
+      </w:pPr>
+      <w:r>
+        <w:t xml:space="preserve">I packed a bag. Not with tools for repair, but for a journey. A digital recorder, yes. Charcoal and paper. But also a water purifier, a knife, good boots. I stood in the doorway of my grandfather’s study before I left. He was asleep, the statue watching over him from its shelf. It did not look bored anymore. It looked patient. It looked like it was keeping a promise.</w:t>
+      </w:r>
+    </w:p>
+    <w:p>
+      <w:pPr>
+        <w:pStyle w:val="BodyText"/>
+      </w:pPr>
+      <w:r>
+        <w:t xml:space="preserve">“I’m going to find the other one,” I said to the quiet room.</w:t>
+      </w:r>
+    </w:p>
+    <w:p>
+      <w:pPr>
+        <w:pStyle w:val="BodyText"/>
+      </w:pPr>
+      <w:r>
+        <w:t xml:space="preserve">The statue’s slit eyes seemed to hold the light differently. The line of its mouth seemed, for the first time, to hint at the beginning of a story, not the end.</w:t>
+      </w:r>
+    </w:p>
+    <w:p>
+      <w:pPr>
+        <w:pStyle w:val="BodyText"/>
+      </w:pPr>
+      <w:r>
+        <w:t xml:space="preserve">I turned and walked out, into the humid afternoon, towards the coordinates, towards the waiting hand and the cracked mask. The thief was gone. The seeker was gone. I was just the mechanic, following the fault line back to its source. The long reckoning had begun, and it would not be quieted by a simple return. It demanded a meeting.</w:t>
+      </w:r>
+    </w:p>
+    <w:bookmarkEnd w:id="60"/>
+    <w:bookmarkStart w:id="62" w:name="epilogue"/>
+    <w:p>
+      <w:pPr>
+        <w:pStyle w:val="Heading1"/>
+      </w:pPr>
+      <w:r>
+        <w:t xml:space="preserve">Epilogue</w:t>
+      </w:r>
+    </w:p>
+    <w:bookmarkStart w:id="61" w:name="the-keeper-of-the-conversation"/>
+    <w:p>
+      <w:pPr>
+        <w:pStyle w:val="Heading2"/>
+      </w:pPr>
+      <w:r>
+        <w:t xml:space="preserve">The Keeper of the Conversation</w:t>
+      </w:r>
+    </w:p>
+    <w:p>
+      <w:pPr>
+        <w:pStyle w:val="FirstParagraph"/>
+      </w:pPr>
+      <w:r>
+        <w:t xml:space="preserve">Five years is not a long time for a forest. For a river bend, it is the blink of an eye. For the stories sleeping in the land, it is less than a breath.</w:t>
+      </w:r>
+    </w:p>
+    <w:p>
+      <w:pPr>
+        <w:pStyle w:val="BodyText"/>
+      </w:pPr>
+      <w:r>
+        <w:t xml:space="preserve">But for the world of men, five years is a season of change. The city I left had sprawled further, its concrete tendrils reaching closer to the hills. The new highways sang their monotonous hymn of efficiency. Yet, in the interstices, in the forgotten warehouses and the swallowed villages and the apartments above noodle shops, a different kind of sound was being carefully tended. Not the loud reclaiming of the past, but the quiet, precise integration of its echoes.</w:t>
+      </w:r>
+    </w:p>
+    <w:p>
+      <w:pPr>
+        <w:pStyle w:val="BodyText"/>
+      </w:pPr>
+      <w:r>
+        <w:t xml:space="preserve">I stood on the ridge above the river bend, looking down at the clearing. The structure was not a house, not a temple. It was a pavilion, open on all sides, its roof a sweep of reclaimed ironwood shingles, greyed by sun and rain. It looked as if it had grown there, a natural outcropping of care. This was the place the coordinates had led me to five years ago. The place of the waiting hand, the cracked mask, the woman with the grass bracelet.</w:t>
+      </w:r>
+    </w:p>
+    <w:p>
+      <w:pPr>
+        <w:pStyle w:val="BodyText"/>
+      </w:pPr>
+      <w:r>
+        <w:t xml:space="preserve">Her name was Lam. She was my grandfather’s older sister. The one who had stayed when he had left for the city, the one who had kept the old ways not as a religion, but as a language. The statue in his study had been her gift to him, a piece of home to take into the alien world. A companion. But a companion is meant to be visited, to be spoken of. My grandfather, in his struggle to become modern, had let it fall silent. He had exiled it to a shelf. My theft had been the final, violent punctuation to that long silence.</w:t>
+      </w:r>
+    </w:p>
+    <w:p>
+      <w:pPr>
+        <w:pStyle w:val="BodyText"/>
+      </w:pPr>
+      <w:r>
+        <w:t xml:space="preserve">Lam had felt it. She had felt the moment the circuit between the paired masks was stretched to breaking. The crack in her own mask was the sympathetic rupture. She had waited, not for the statue’s physical return, but for someone to come and</w:t>
+      </w:r>
+      <w:r>
+        <w:t xml:space="preserve"> </w:t>
+      </w:r>
+      <w:r>
+        <w:rPr>
+          <w:i/>
+          <w:iCs/>
+        </w:rPr>
+        <w:t xml:space="preserve">acknowledge</w:t>
+      </w:r>
+      <w:r>
+        <w:t xml:space="preserve"> </w:t>
+      </w:r>
+      <w:r>
+        <w:t xml:space="preserve">the break. To complete the conversation.</w:t>
+      </w:r>
+    </w:p>
+    <w:p>
+      <w:pPr>
+        <w:pStyle w:val="BodyText"/>
+      </w:pPr>
+      <w:r>
+        <w:t xml:space="preserve">Our meeting had not been a dramatic reunion. It had been a slow, careful realignment. I showed her the digital recording of my grandfather’s study, the statue back on its shelf, his peaceful sleep. I played her the sound of his breathing, the quiet of the room. She listened, her eyes closed, her fingers tracing the crack in her own mask. She nodded. The mechanic’s nod.</w:t>
+      </w:r>
+    </w:p>
+    <w:p>
+      <w:pPr>
+        <w:pStyle w:val="BodyText"/>
+      </w:pPr>
+      <w:r>
+        <w:t xml:space="preserve">Then, she began to teach me. Not rituals, but the grammar of the silence I had been fixing. She showed me how the land had its own stories, not as narratives, but as frequencies. A certain rock formation hummed a story of ancient drought. A particular bend in the river held the memory of a landslide in the taste of the water and the behavior of the fish. The paired</w:t>
+      </w:r>
+      <w:r>
+        <w:t xml:space="preserve"> </w:t>
+      </w:r>
+      <w:r>
+        <w:rPr>
+          <w:i/>
+          <w:iCs/>
+        </w:rPr>
+        <w:t xml:space="preserve">Phi Ta Khon</w:t>
+      </w:r>
+      <w:r>
+        <w:t xml:space="preserve"> </w:t>
+      </w:r>
+      <w:r>
+        <w:t xml:space="preserve">masks were not gods in the missionary sense. They were transceivers. They were meant to be kept apart—one in the human dwelling, one at the edge of the wild—to maintain a conversation between the two realms. To translate the needs of the forest to the family, and the respect of the family to the forest. My grandfather’s silence had been a unilateral withdrawal from the dialogue. The land around his home had not become haunted; it had become confused, then mournful, then quietly insistent.</w:t>
+      </w:r>
+    </w:p>
+    <w:p>
+      <w:pPr>
+        <w:pStyle w:val="BodyText"/>
+      </w:pPr>
+      <w:r>
+        <w:t xml:space="preserve">Under Lam’s guidance, I learned to listen to more than just leaks. I learned to listen to the healthy hum of a place in balance. I learned to identify not just breaks, but weak signals, stories fading from lack of attention. My work changed. I no longer just responded to crises. I began facilitating reintroductions.</w:t>
+      </w:r>
+    </w:p>
+    <w:p>
+      <w:pPr>
+        <w:pStyle w:val="BodyText"/>
+      </w:pPr>
+      <w:r>
+        <w:t xml:space="preserve">The pavilion below became the workshop. Lam called it</w:t>
+      </w:r>
+      <w:r>
+        <w:t xml:space="preserve"> </w:t>
+      </w:r>
+      <w:r>
+        <w:rPr>
+          <w:i/>
+          <w:iCs/>
+        </w:rPr>
+        <w:t xml:space="preserve">Hong Saman</w:t>
+      </w:r>
+      <w:r>
+        <w:t xml:space="preserve">, the Listening Room. People found their way here, sent by others I had helped. They came not always with haunted objects, but with a sense of absence. A developer whose earth-moving equipment kept failing in one particular field. A teacher whose students in a new suburban school reported the same dream of a woman planting rice. A musician who could hear a discordant note in the heart of the city’s oldest park.</w:t>
+      </w:r>
+    </w:p>
+    <w:p>
+      <w:pPr>
+        <w:pStyle w:val="BodyText"/>
+      </w:pPr>
+      <w:r>
+        <w:t xml:space="preserve">We would listen. Lam, with her deep, somatic knowledge of the old stories. Me, with my mechanic’s ear for broken circuits and my toolkit of modern translation—recorders, sketches, maps. We would diagnose not a haunting, but a disconnection. Then, we would propose a repair.</w:t>
+      </w:r>
+    </w:p>
+    <w:p>
+      <w:pPr>
+        <w:pStyle w:val="BodyText"/>
+      </w:pPr>
+      <w:r>
+        <w:t xml:space="preserve">For the developer, it was not an exorcism. We located a buried boundary stone of a vanished village, a stone that “spoke” of the field’s old use as a communal grazing ground. We helped him design a small, landscaped mound around the stone, a green island in his development, with a plaque not about ghosts, but about the history of the land’s generosity. The equipment problems ceased. He became known for his “heritage-sensitive” projects.</w:t>
+      </w:r>
+    </w:p>
+    <w:p>
+      <w:pPr>
+        <w:pStyle w:val="BodyText"/>
+      </w:pPr>
+      <w:r>
+        <w:t xml:space="preserve">For the teacher, we had the children collect local soil, leaves, and sounds. We helped them build a “story mound” in the schoolyard, a small, layered sculpture of the land’s memory, based on the fragments of the dream. They recorded their own names and hopes and buried the recording in the mound. The shared dream stopped. The mound became a place for quiet reflection.</w:t>
+      </w:r>
+    </w:p>
+    <w:p>
+      <w:pPr>
+        <w:pStyle w:val="BodyText"/>
+      </w:pPr>
+      <w:r>
+        <w:t xml:space="preserve">We did not restore the past. We built bridges between its enduring frequencies and the present’s need for meaning. We gave lost stories a job in the modern world.</w:t>
+      </w:r>
+    </w:p>
+    <w:p>
+      <w:pPr>
+        <w:pStyle w:val="BodyText"/>
+      </w:pPr>
+      <w:r>
+        <w:t xml:space="preserve">I looked down at the Listening Room. Lam was there, moving slowly, tending a small fire. She was older, frailer, but her presence was a bedrock. Around the pavilion, other figures moved. A young woman from Bangkok was carefully repairing a cracked spirit house tablet using a composite resin, while playing a recording of the family’s old kitchen sounds. A man from the south was mapping the “soundscape” of a threatened mangrove forest, translating the clicks and pops of the mud into a musical score. Anya was there too, the woman with the mallet. She was now a regular visitor, helping others translate their own familial “leaks” into art, into community gardens, into digital archives.</w:t>
+      </w:r>
+    </w:p>
+    <w:p>
+      <w:pPr>
+        <w:pStyle w:val="BodyText"/>
+      </w:pPr>
+      <w:r>
+        <w:t xml:space="preserve">I had come here a thief, then a mechanic. Now, I was a keeper. A keeper of the conversation. The hollow was gone, not filled, but rendered obsolete. I was a vessel, but not one that contained. I was a conduit. A place where the forgotten names could be spoken aloud, not to summon ghosts, but to update the address book of the living world.</w:t>
+      </w:r>
+    </w:p>
+    <w:p>
+      <w:pPr>
+        <w:pStyle w:val="BodyText"/>
+      </w:pPr>
+      <w:r>
+        <w:t xml:space="preserve">I made my way down the path. The air smelled of smoke and</w:t>
+      </w:r>
+      <w:r>
+        <w:t xml:space="preserve"> </w:t>
+      </w:r>
+      <w:r>
+        <w:rPr>
+          <w:i/>
+          <w:iCs/>
+        </w:rPr>
+        <w:t xml:space="preserve">bai ya nang</w:t>
+      </w:r>
+      <w:r>
+        <w:t xml:space="preserve"> </w:t>
+      </w:r>
+      <w:r>
+        <w:t xml:space="preserve">leaves. The river murmured its old, patient story. As I entered the clearing, Lam looked up. She didn’t smile. Her face, lined as the bark of the oldest tree there, simply settled into an expression of deep recognition. She held out her hand. On her wrist, a new grass bracelet, bright green, rested beside the old, brown one.</w:t>
+      </w:r>
+    </w:p>
+    <w:p>
+      <w:pPr>
+        <w:pStyle w:val="BodyText"/>
+      </w:pPr>
+      <w:r>
+        <w:t xml:space="preserve">“The man from the mineral company is coming tomorrow,” she said, her voice like the river stones. “He says the mountain is singing in a way that hurts his engineers’ ears.”</w:t>
+      </w:r>
+    </w:p>
+    <w:p>
+      <w:pPr>
+        <w:pStyle w:val="BodyText"/>
+      </w:pPr>
+      <w:r>
+        <w:t xml:space="preserve">I nodded. I poured myself a cup of bitter tea from the pot by the fire. “We’ll need the geophone. And the old maps of the cave networks.”</w:t>
+      </w:r>
+    </w:p>
+    <w:p>
+      <w:pPr>
+        <w:pStyle w:val="BodyText"/>
+      </w:pPr>
+      <w:r>
+        <w:t xml:space="preserve">“And the story of the Naga who moved the river,” she added, her eyes glinting. “Not to scare him. To explain the bass resonance.”</w:t>
+      </w:r>
+    </w:p>
+    <w:p>
+      <w:pPr>
+        <w:pStyle w:val="BodyText"/>
+      </w:pPr>
+      <w:r>
+        <w:t xml:space="preserve">That was our work. Explanation, not exorcism. Translation, not terror.</w:t>
+      </w:r>
+    </w:p>
+    <w:p>
+      <w:pPr>
+        <w:pStyle w:val="BodyText"/>
+      </w:pPr>
+      <w:r>
+        <w:t xml:space="preserve">Later, as dusk blued the clearing, I sat alone at the edge of the pavilion. In my hand, I held a small, smooth stone from the river. It was not an artifact. It held no grand story. But it was a good listener.</w:t>
+      </w:r>
+    </w:p>
+    <w:p>
+      <w:pPr>
+        <w:pStyle w:val="BodyText"/>
+      </w:pPr>
+      <w:r>
+        <w:t xml:space="preserve">In the city, my grandfather’s apartment had been sold after his peaceful death two years ago. The new owners were a young couple. I had visited them before handing over the keys. I showed them the study. I told them about the statue on the shelf, not as a superstition, but as a piece of the home’s history. I told them it liked the quiet, and that it was part of a pair, so it was never truly lonely. They were artists. They understood. They promised to keep it dusted. The last I heard, they had painted the room a warm, earthy color, and the statue’s dark wood stood out against it, a serene comma in the story of the space.</w:t>
+      </w:r>
+    </w:p>
+    <w:p>
+      <w:pPr>
+        <w:pStyle w:val="BodyText"/>
+      </w:pPr>
+      <w:r>
+        <w:t xml:space="preserve">The theft that had begun my journey was now itself a story, integrated. A lesson in the cost of silence and the mechanics of return. I had not restored a forgotten god to a throne. I had, with Lam’s help, with the calls that kept coming, helped to build a new kind of infrastructure—a spiritual civil service for an age of amnesia.</w:t>
+      </w:r>
+    </w:p>
+    <w:p>
+      <w:pPr>
+        <w:pStyle w:val="BodyText"/>
+      </w:pPr>
+      <w:r>
+        <w:t xml:space="preserve">The world now was not unhaunted. The postcolonial specters still drifted through its systems, its inequalities, its erased histories. But in specific, local places, the haunting was being metabolized. The silenced stories were finding new voices, not to rage against the present, but to inform it. To deepen its roots.</w:t>
+      </w:r>
+    </w:p>
+    <w:p>
+      <w:pPr>
+        <w:pStyle w:val="BodyText"/>
+      </w:pPr>
+      <w:r>
+        <w:t xml:space="preserve">I am not a hero. I am a mechanic. A listener. A keeper of the conversation between what was and what is. The phone still rings. The new kind of dark still whispers on the line. But now, I have a pavilion in the woods to bring it to. I have a river’s murmur as a reference tone. I have an old woman with grass bracelets who remembers the names of things.</w:t>
+      </w:r>
+    </w:p>
+    <w:p>
+      <w:pPr>
+        <w:pStyle w:val="BodyText"/>
+      </w:pPr>
+      <w:r>
+        <w:t xml:space="preserve">I put the smooth stone in my pocket. The fire crackled. In the distance, a night bird called. The sound was clean, unambiguous, part of the forest’s own ongoing story. I listened to it, not for a break in the signal, but for its place in the chorus. The chorus we were all, finally, learning to hear again.</w:t>
+      </w:r>
+    </w:p>
+    <w:p>
+      <w:r>
+        <w:pict>
+          <v:rect style="width:0;height:1.5pt" o:hralign="center" o:hrstd="t" o:hr="t"/>
+        </w:pict>
+      </w:r>
+    </w:p>
+    <w:bookmarkEnd w:id="61"/>
+    <w:bookmarkEnd w:id="62"/>
+    <w:bookmarkStart w:id="64" w:name="epilogue-1"/>
+    <w:p>
+      <w:pPr>
+        <w:pStyle w:val="Heading1"/>
+      </w:pPr>
+      <w:r>
+        <w:t xml:space="preserve">Epilogue</w:t>
+      </w:r>
+    </w:p>
+    <w:bookmarkStart w:id="63" w:name="the-keeper-of-conversations"/>
+    <w:p>
+      <w:pPr>
+        <w:pStyle w:val="Heading2"/>
+      </w:pPr>
+      <w:r>
+        <w:t xml:space="preserve">The Keeper of Conversations</w:t>
+      </w:r>
+    </w:p>
+    <w:p>
+      <w:pPr>
+        <w:pStyle w:val="FirstParagraph"/>
+      </w:pPr>
+      <w:r>
+        <w:t xml:space="preserve">Silk whispered against her skin, the ghost of a kingdom. In the mirror of the still river, Liyana saw the colonial cut of her jacket had long since frayed at the cuffs, the missionary part in her hair lost to a practical braid, streaked now with early grey. Her grandmother’s jade pendant lay warm against her sternum—a green, watchful eye that had finally learned to see through her own. What prayers fit a soul once split at the seams? Perhaps none. Only the steady, patient work of listening, of holding the line.</w:t>
+      </w:r>
+    </w:p>
+    <w:p>
+      <w:pPr>
+        <w:pStyle w:val="BodyText"/>
+      </w:pPr>
+      <w:r>
+        <w:t xml:space="preserve">The pavilion in the woods was no longer just a clearing with a roof. It had grown, organically, like the roots of the great</w:t>
+      </w:r>
+      <w:r>
+        <w:t xml:space="preserve"> </w:t>
+      </w:r>
+      <w:r>
+        <w:rPr>
+          <w:i/>
+          <w:iCs/>
+        </w:rPr>
+        <w:t xml:space="preserve">yang</w:t>
+      </w:r>
+      <w:r>
+        <w:t xml:space="preserve"> </w:t>
+      </w:r>
+      <w:r>
+        <w:t xml:space="preserve">tree that sheltered it. A second, smaller platform had been built downstream, near the mangroves, for the soundscape work. A low, open-walled archive hut stood back in the trees, housing the digital servers and the physical fragments—the cracked tablets, the bundles of letters, the boxes of recorded cassettes and memory cards. It was not a temple. It was a workshop. A switchboard. The air hummed with a low-grade, purposeful energy, the sound of careful attention.</w:t>
+      </w:r>
+    </w:p>
+    <w:p>
+      <w:pPr>
+        <w:pStyle w:val="BodyText"/>
+      </w:pPr>
+      <w:r>
+        <w:t xml:space="preserve">Lam was there, always, though she moved more slowly now. Her hands, gnarled as river roots, still wove the grass bracelets. She made one for every new seeker who arrived, a ritual of welcome and a tether. The old, brown one on her wrist had been joined by so many new greens they formed a cascade up her forearm, a chronology of arrivals. She no longer led the conversations. She presided over them, a silent, grounding presence in the center of the hum, her eyes half-closed as if tuning a distant station.</w:t>
+      </w:r>
+    </w:p>
+    <w:p>
+      <w:pPr>
+        <w:pStyle w:val="BodyText"/>
+      </w:pPr>
+      <w:r>
+        <w:t xml:space="preserve">Anya, the woman with the mallet, had moved her studio to a nearby village. She worked with clay now, a local, dark river clay. She sculpted not figures, but shapes that echoed the waveforms of the recovered sounds—the hum of a lost lullaby, the specific cadence of a grandfather’s cough, the seismic grumble of the mountain. Her exhibitions in the city were titled “Translations.” They were always sold out. The money funded the pavilion’s solar panels and satellite uplink.</w:t>
+      </w:r>
+    </w:p>
+    <w:p>
+      <w:pPr>
+        <w:pStyle w:val="BodyText"/>
+      </w:pPr>
+      <w:r>
+        <w:t xml:space="preserve">The man from the mineral company had come, and gone, and come again. He was not a villain, merely a man with a spreadsheet and a quarterly target. The meeting had been long. Lam had told the story of the Naga who moved the river, its body the shape of the underground aquifers. I had played the geophone recordings, the deep, subsonic pulses that matched the cave maps from the 1920s, maps drawn by a French priest with an interest in local folklore. The engineer, a man named Vikrom, had listened, his forehead creased. The bass resonance, he admitted,</w:t>
+      </w:r>
+      <w:r>
+        <w:t xml:space="preserve"> </w:t>
+      </w:r>
+      <w:r>
+        <w:rPr>
+          <w:i/>
+          <w:iCs/>
+        </w:rPr>
+        <w:t xml:space="preserve">did</w:t>
+      </w:r>
+      <w:r>
+        <w:t xml:space="preserve"> </w:t>
+      </w:r>
+      <w:r>
+        <w:t xml:space="preserve">explain the persistent equipment failures, the headaches his crew reported. He did not sign over the mountain. But he commissioned a study. He hired the young man from the south to map the full acoustic ecology of the site. The project was delayed, then revised. It was a stalemate, but a fertile one. A conversation, not a conquest.</w:t>
+      </w:r>
+    </w:p>
+    <w:p>
+      <w:pPr>
+        <w:pStyle w:val="BodyText"/>
+      </w:pPr>
+      <w:r>
+        <w:t xml:space="preserve">My grandfather’s statue remained in the city, in the warm, earthy room. The young artists had sent me a photograph. They had placed a single, fresh frangipani blossom before it every day for a month, an experiment. “The room feels settled,” their message read. “Like it’s remembering how to breathe.” I had written back, telling them the statue’s forgotten name, not as a secret to be hoarded, but as a key to a door they had already, intuitively, opened.</w:t>
+      </w:r>
+      <w:r>
+        <w:t xml:space="preserve"> </w:t>
+      </w:r>
+      <w:r>
+        <w:rPr>
+          <w:i/>
+          <w:iCs/>
+        </w:rPr>
+        <w:t xml:space="preserve">Kuman</w:t>
+      </w:r>
+      <w:r>
+        <w:t xml:space="preserve">, the Child-Protector, the Listener at the Threshold. They thanked me. The next photo showed a small, handmade cushion beside it, as if for a visitor. The integration was complete. The theft was now a gift that had traveled full circle, leaving a different kind of trace.</w:t>
+      </w:r>
+    </w:p>
+    <w:p>
+      <w:pPr>
+        <w:pStyle w:val="BodyText"/>
+      </w:pPr>
+      <w:r>
+        <w:t xml:space="preserve">My life was here, in the woods, by the river. The city was a place I visited to maintain the network, to speak at universities, to sit in quiet rooms with bureaucrats and use words like “heritage acoustics” and “mnemonic infrastructure.” I was a translator between grammars. The hollow inside me, the one that had ached for a single, grand story to fill it, was gone. In its place was a capacity, a bandwidth. Some days it felt like a library after hours, quiet but full. Other days it felt like the central exchange of an old telephone network, lights blinking, connections flaring and fading.</w:t>
+      </w:r>
+    </w:p>
+    <w:p>
+      <w:pPr>
+        <w:pStyle w:val="BodyText"/>
+      </w:pPr>
+      <w:r>
+        <w:t xml:space="preserve">The calls still came. They were different now. Less frantic. Less about a single, terrifying leak in the dark. More about a pattern, a curiosity, a desire to rebuild a connective thread. A teacher in Chiang Mai wanted to design a curriculum around the recovered kitchen sounds, to teach children about history through the archaeology of daily noise. A community in Ayutthaya was fighting a new highway; they wanted to record the vibrations of their old temple bells, to prove the sonic footprint was as vital as the physical one. Each query was a knot of story, memory, and need. Our work was to gently untangle it, to find the right tool, the right listener, the right frequency.</w:t>
+      </w:r>
+    </w:p>
+    <w:p>
+      <w:pPr>
+        <w:pStyle w:val="BodyText"/>
+      </w:pPr>
+      <w:r>
+        <w:t xml:space="preserve">One evening, in the deep violet hour after sunset, a new seeker arrived. He was young, perhaps nineteen, dressed in the ubiquitous jeans and motorcycle jacket, but his eyes were old, darting, haunted by a specific, sharp ghost. He stood at the edge of the firelight, clutching a backpack to his chest. Lam looked at him, then at me, and gave a slow, almost imperceptible nod. I poured a second cup of tea.</w:t>
+      </w:r>
+    </w:p>
+    <w:p>
+      <w:pPr>
+        <w:pStyle w:val="BodyText"/>
+      </w:pPr>
+      <w:r>
+        <w:t xml:space="preserve">He sat. He did not speak for a long time. The fire popped. The river murmured. Finally, he unzipped his backpack and pulled out a modern, sleek digital recorder. His hands trembled.</w:t>
+      </w:r>
+    </w:p>
+    <w:p>
+      <w:pPr>
+        <w:pStyle w:val="BodyText"/>
+      </w:pPr>
+      <w:r>
+        <w:t xml:space="preserve">“It’s my mother,” he said, his voice cracking. “She died. A year ago. Cancer. We… we didn’t have a lot of money. The hospital was… it was very clinical. Very quiet.”</w:t>
+      </w:r>
+    </w:p>
+    <w:p>
+      <w:pPr>
+        <w:pStyle w:val="BodyText"/>
+      </w:pPr>
+      <w:r>
+        <w:t xml:space="preserve">He placed the recorder on the low table between us. He pressed play.</w:t>
+      </w:r>
+    </w:p>
+    <w:p>
+      <w:pPr>
+        <w:pStyle w:val="BodyText"/>
+      </w:pPr>
+      <w:r>
+        <w:t xml:space="preserve">The sound was crisp, digital, devoid of ambient noise. A steady, mechanical beep. The shallow, rhythmic hiss of a ventilator. The faint rustle of sterile sheets. It was the sound of a modern death, clean, monitored, and utterly silent of anything personal.</w:t>
+      </w:r>
+    </w:p>
+    <w:p>
+      <w:pPr>
+        <w:pStyle w:val="BodyText"/>
+      </w:pPr>
+      <w:r>
+        <w:t xml:space="preserve">“This is all I have,” he whispered. “Seven hours of this. The machine. I have videos, yes, but the sound… this is the sound of her leaving. And it’s nothing. It’s a machine. I can’t… I can’t remember the sound of her</w:t>
+      </w:r>
+      <w:r>
+        <w:t xml:space="preserve"> </w:t>
+      </w:r>
+      <w:r>
+        <w:rPr>
+          <w:i/>
+          <w:iCs/>
+        </w:rPr>
+        <w:t xml:space="preserve">breathing</w:t>
+      </w:r>
+      <w:r>
+        <w:t xml:space="preserve">. Real breathing. In her sleep. Or when she was cooking. Or laughing. It’s been erased by this.” He stabbed a finger at the recorder, his face a mask of anguish. “This machine ate her sound. And now it’s eating my memory of her. I hear this in my dreams. I don’t dream of her face. I dream of this</w:t>
+      </w:r>
+      <w:r>
+        <w:t xml:space="preserve"> </w:t>
+      </w:r>
+      <w:r>
+        <w:rPr>
+          <w:i/>
+          <w:iCs/>
+        </w:rPr>
+        <w:t xml:space="preserve">beep</w:t>
+      </w:r>
+      <w:r>
+        <w:t xml:space="preserve">.”</w:t>
+      </w:r>
+    </w:p>
+    <w:p>
+      <w:pPr>
+        <w:pStyle w:val="BodyText"/>
+      </w:pPr>
+      <w:r>
+        <w:t xml:space="preserve">He stopped, his shoulders shaking. Lam had not moved, but her eyes were fully open now, fixed on the young man with a depth of understanding that was almost physical.</w:t>
+      </w:r>
+    </w:p>
+    <w:p>
+      <w:pPr>
+        <w:pStyle w:val="BodyText"/>
+      </w:pPr>
+      <w:r>
+        <w:t xml:space="preserve">I reached over and stopped the recording. The sudden absence of the mechanical pulse left a space filled only by the living forest: the crickets, the fire, the river.</w:t>
+      </w:r>
+    </w:p>
+    <w:p>
+      <w:pPr>
+        <w:pStyle w:val="BodyText"/>
+      </w:pPr>
+      <w:r>
+        <w:t xml:space="preserve">“What is your name?” I asked.</w:t>
+      </w:r>
+    </w:p>
+    <w:p>
+      <w:pPr>
+        <w:pStyle w:val="BodyText"/>
+      </w:pPr>
+      <w:r>
+        <w:t xml:space="preserve">“Chatri,” he said.</w:t>
+      </w:r>
+    </w:p>
+    <w:p>
+      <w:pPr>
+        <w:pStyle w:val="BodyText"/>
+      </w:pPr>
+      <w:r>
+        <w:t xml:space="preserve">“Chatri,” I repeated. “This machine did not eat her sound. It just recorded a different story. A story of medicine, of a certain kind of care. It is not her sound. It is the sound of the room she was in.”</w:t>
+      </w:r>
+    </w:p>
+    <w:p>
+      <w:pPr>
+        <w:pStyle w:val="BodyText"/>
+      </w:pPr>
+      <w:r>
+        <w:t xml:space="preserve">“But it’s the last sound,” he insisted, a sob catching in his throat. “It overwrote everything.”</w:t>
+      </w:r>
+    </w:p>
+    <w:p>
+      <w:pPr>
+        <w:pStyle w:val="BodyText"/>
+      </w:pPr>
+      <w:r>
+        <w:t xml:space="preserve">“Then we must find the earlier tracks,” I said softly. “We must recover them. Not to replace this one. To place it in a longer song.”</w:t>
+      </w:r>
+    </w:p>
+    <w:p>
+      <w:pPr>
+        <w:pStyle w:val="BodyText"/>
+      </w:pPr>
+      <w:r>
+        <w:t xml:space="preserve">Lam shifted. “What did she cook?” Her voice was like dry leaves.</w:t>
+      </w:r>
+    </w:p>
+    <w:p>
+      <w:pPr>
+        <w:pStyle w:val="BodyText"/>
+      </w:pPr>
+      <w:r>
+        <w:t xml:space="preserve">Chatri looked up, confused. “What?”</w:t>
+      </w:r>
+    </w:p>
+    <w:p>
+      <w:pPr>
+        <w:pStyle w:val="BodyText"/>
+      </w:pPr>
+      <w:r>
+        <w:t xml:space="preserve">“Your mother. What did she cook best? What sound did the food make?”</w:t>
+      </w:r>
+    </w:p>
+    <w:p>
+      <w:pPr>
+        <w:pStyle w:val="BodyText"/>
+      </w:pPr>
+      <w:r>
+        <w:t xml:space="preserve">He blinked. “She… she made a good</w:t>
+      </w:r>
+      <w:r>
+        <w:t xml:space="preserve"> </w:t>
+      </w:r>
+      <w:r>
+        <w:rPr>
+          <w:i/>
+          <w:iCs/>
+        </w:rPr>
+        <w:t xml:space="preserve">kaeng khiao wan</w:t>
+      </w:r>
+      <w:r>
+        <w:t xml:space="preserve">. The green curry. She pounded the paste herself. Every Saturday morning. The pestle against the stone mortar… it was so loud it would wake me up.</w:t>
+      </w:r>
+      <w:r>
+        <w:t xml:space="preserve"> </w:t>
+      </w:r>
+      <w:r>
+        <w:rPr>
+          <w:i/>
+          <w:iCs/>
+        </w:rPr>
+        <w:t xml:space="preserve">Thock-thock-thock-thock</w:t>
+      </w:r>
+      <w:r>
+        <w:t xml:space="preserve">… a fast rhythm, then a slow one…”</w:t>
+      </w:r>
+    </w:p>
+    <w:p>
+      <w:pPr>
+        <w:pStyle w:val="BodyText"/>
+      </w:pPr>
+      <w:r>
+        <w:t xml:space="preserve">“And she complained about it,” Lam stated, not asked.</w:t>
+      </w:r>
+    </w:p>
+    <w:p>
+      <w:pPr>
+        <w:pStyle w:val="BodyText"/>
+      </w:pPr>
+      <w:r>
+        <w:t xml:space="preserve">A faint, watery smile touched his lips. “Yes. Every time. She’d say her arm would fall off. That she’d buy a blender. But she never did.”</w:t>
+      </w:r>
+    </w:p>
+    <w:p>
+      <w:pPr>
+        <w:pStyle w:val="BodyText"/>
+      </w:pPr>
+      <w:r>
+        <w:t xml:space="preserve">“Good,” Lam said, as if noting a crucial data point. “The complaint is part of the rhythm. The threat that never happens. That is the anchor.”</w:t>
+      </w:r>
+    </w:p>
+    <w:p>
+      <w:pPr>
+        <w:pStyle w:val="BodyText"/>
+      </w:pPr>
+      <w:r>
+        <w:t xml:space="preserve">I stood and walked to the archive hut. I returned with a different kind of recorder—an old, bulky cassette deck with large, tactile buttons—and a heavy stone mortar and pestle. I placed them before Chatri.</w:t>
+      </w:r>
+    </w:p>
+    <w:p>
+      <w:pPr>
+        <w:pStyle w:val="BodyText"/>
+      </w:pPr>
+      <w:r>
+        <w:t xml:space="preserve">“This machine,” I said, patting the cassette deck, “records on tape. It hisses. It has a low rumble. It is warm. It is imperfect. It is not a clinical beep. Tomorrow, you will go to the market. You will buy green chilies, lemongrass, galangal. You will come back here, and you will pound the paste. You will complain while you do it. You will record the sound with this.”</w:t>
+      </w:r>
+    </w:p>
+    <w:p>
+      <w:pPr>
+        <w:pStyle w:val="BodyText"/>
+      </w:pPr>
+      <w:r>
+        <w:t xml:space="preserve">He stared at the mortar as if it were a relic from another universe. “But… I don’t have her recipe. I don’t know her proportions.”</w:t>
+      </w:r>
+    </w:p>
+    <w:p>
+      <w:pPr>
+        <w:pStyle w:val="BodyText"/>
+      </w:pPr>
+      <w:r>
+        <w:t xml:space="preserve">“You will guess,” Lam said. “You will get it wrong. The wrong sound is better than no sound. The wrong sound is still a sound you made while thinking of her. It is a new track. It will not overwrite. It will sit beside the beep. In time, the beep will become just one note in a much longer, much louder song.”</w:t>
+      </w:r>
+    </w:p>
+    <w:p>
+      <w:pPr>
+        <w:pStyle w:val="BodyText"/>
+      </w:pPr>
+      <w:r>
+        <w:t xml:space="preserve">Chatri placed his hands on the cold stone of the mortar. He began to weep, silently this time. It was not the desperate tears of before, but the deep, releasing tears of a path glimpsed. He was not here for an exorcism. He was here for a restoration of context. He was here to become the keeper of his mother’s acoustic biography.</w:t>
+      </w:r>
+    </w:p>
+    <w:p>
+      <w:pPr>
+        <w:pStyle w:val="BodyText"/>
+      </w:pPr>
+      <w:r>
+        <w:t xml:space="preserve">He stayed for a week. He pounded curry paste. He told us the story of her laugh—a snort when something was truly funny. We found a recording of a similar laugh in the archive, from a woman in a different province, and we showed him how to layer it softly under the sound of his own pounding, a ghostly duet. We had him describe the sound of her sweeping the porch, the specific scrape of the broom on concrete. We found a similar broom and recorded it. Piece by piece, frequency by frequency, we built a soundscape around the sterile beep. We did not erase the hospital. We built a home around it. We gave the beep a place to live, so it could stop haunting him and simply become a sad, factual moment in a richer timeline.</w:t>
+      </w:r>
+    </w:p>
+    <w:p>
+      <w:pPr>
+        <w:pStyle w:val="BodyText"/>
+      </w:pPr>
+      <w:r>
+        <w:t xml:space="preserve">On his last day, Chatri played the new compilation for us. It began with the slow, unsure</w:t>
+      </w:r>
+      <w:r>
+        <w:t xml:space="preserve"> </w:t>
+      </w:r>
+      <w:r>
+        <w:rPr>
+          <w:i/>
+          <w:iCs/>
+        </w:rPr>
+        <w:t xml:space="preserve">thock</w:t>
+      </w:r>
+      <w:r>
+        <w:t xml:space="preserve"> </w:t>
+      </w:r>
+      <w:r>
+        <w:t xml:space="preserve">of his first attempt at the curry paste. Then came the sharper, confident rhythm of his third try. Underneath, woven in, was the ghost-laugh, the sweep of the broom, the sizzle of curry in a wok (recorded by Anya in her kitchen), the sound of rain on a tin roof (from the mangrove soundscape library). And then, briefly, softly, the hospital beep. It was there. It was acknowledged. But it was no longer the whole story. It was a punctuation mark in a long, run-on sentence of a life.</w:t>
+      </w:r>
+    </w:p>
+    <w:p>
+      <w:pPr>
+        <w:pStyle w:val="BodyText"/>
+      </w:pPr>
+      <w:r>
+        <w:t xml:space="preserve">He did not smile when it finished. He simply looked tired, and whole. “It’s not her,” he said. “But it’s a place I can go to remember her. The beep… it’s just a door now. A sad, white door in a house full of other rooms.”</w:t>
+      </w:r>
+    </w:p>
+    <w:p>
+      <w:pPr>
+        <w:pStyle w:val="BodyText"/>
+      </w:pPr>
+      <w:r>
+        <w:t xml:space="preserve">He left us a donation—a small stack of bills—and a promise to send us recordings of his aunts telling stories, to add to the archive of family sounds. Lam tied a bright green bracelet onto his wrist. He touched it, nodded, and walked back down the path to his motorcycle.</w:t>
+      </w:r>
+    </w:p>
+    <w:p>
+      <w:pPr>
+        <w:pStyle w:val="BodyText"/>
+      </w:pPr>
+      <w:r>
+        <w:t xml:space="preserve">I watched him go. This was our work. Explanation, not exorcism. Translation, not terror. We were not curing amnesia. We were building a better, more spacious memory palace, with room for both the sacred and the clinical, the ancient and the modern, the joyful and the terminally beeping.</w:t>
+      </w:r>
+    </w:p>
+    <w:p>
+      <w:pPr>
+        <w:pStyle w:val="BodyText"/>
+      </w:pPr>
+      <w:r>
+        <w:t xml:space="preserve">Later that season, Lam took ill. It was not dramatic. It was a gradual winding-down, a slow return of her attention to a more inward frequency. She stopped weaving the bracelets. She spent her days sitting by the river, her hand trailing in the water, her eyes closed. She said she was listening to the underground tributaries, the ones that fed the river from deep within the mountain. “They are singing the oldest songs,” she told me one afternoon. “The ones before words. I am learning the lyrics.”</w:t>
+      </w:r>
+    </w:p>
+    <w:p>
+      <w:pPr>
+        <w:pStyle w:val="BodyText"/>
+      </w:pPr>
+      <w:r>
+        <w:t xml:space="preserve">When the time came, it was as she wished. In her sleep, in the small hut beside the pavilion. Her breath simply faded into the background noise of the forest, seamlessly, without a break in the signal.</w:t>
+      </w:r>
+    </w:p>
+    <w:p>
+      <w:pPr>
+        <w:pStyle w:val="BodyText"/>
+      </w:pPr>
+      <w:r>
+        <w:t xml:space="preserve">We buried her upslope, in a spot where the light dappled through the bamboo. We did not mark it with a stone. Instead, we planted a</w:t>
+      </w:r>
+      <w:r>
+        <w:t xml:space="preserve"> </w:t>
+      </w:r>
+      <w:r>
+        <w:rPr>
+          <w:i/>
+          <w:iCs/>
+        </w:rPr>
+        <w:t xml:space="preserve">bai ya nang</w:t>
+      </w:r>
+      <w:r>
+        <w:t xml:space="preserve"> </w:t>
+      </w:r>
+      <w:r>
+        <w:t xml:space="preserve">sapling. Anya brought a small clay form, a waveform sculpture, and placed it at the base. We played no funeral dirges. We played the first recording Lam and I had ever made together: the sound of the river from that first night, the crackle of that first fire, and her voice, saying nothing of consequence, just muttering about the tea being too bitter. It was the sound of a beginning.</w:t>
+      </w:r>
+    </w:p>
+    <w:p>
+      <w:pPr>
+        <w:pStyle w:val="BodyText"/>
+      </w:pPr>
+      <w:r>
+        <w:t xml:space="preserve">The pavilion felt different without her. Not empty, but rearranged. The silence she left was a specific shape, a Lam-shaped silence that we all learned to move around. I found myself speaking to that silence sometimes, asking for advice, and the answer would often come in the form of a sudden idea, or a phone call from someone with exactly the needed skill.</w:t>
+      </w:r>
+    </w:p>
+    <w:p>
+      <w:pPr>
+        <w:pStyle w:val="BodyText"/>
+      </w:pPr>
+      <w:r>
+        <w:t xml:space="preserve">The work continued. It had its own momentum now. I was no longer the mechanic. I was more of a custodian. The young woman from Bangkok, Ploy, took over the day-to-day coordination. She had a genius for database management and grant proposals. The man from the south, Santi, started a training program for acoustic ethnography. We were becoming an institution, but a stubbornly organic, rhizomatic one.</w:t>
+      </w:r>
+    </w:p>
+    <w:p>
+      <w:pPr>
+        <w:pStyle w:val="BodyText"/>
+      </w:pPr>
+      <w:r>
+        <w:t xml:space="preserve">I began to travel less. The city’s noise felt increasingly alien, a chaotic jumble without a root frequency. My home was the river, the archive hut, the growing grove of memorial trees. I spent my days listening to the new submissions, writing guidance, and walking the forest paths with the geophone, monitoring the mountain’s song. The man from the mineral company, Vikrom, had become an unlikely ally. He consulted us on three other projects, not out of superstition, but out of a hard-nosed appreciation for data he couldn’t get from a satellite scan. We had translated the haunting into a dialect he could understand: risk assessment, cultural impact, sonic environmental stability.</w:t>
+      </w:r>
+    </w:p>
+    <w:p>
+      <w:pPr>
+        <w:pStyle w:val="BodyText"/>
+      </w:pPr>
+      <w:r>
+        <w:t xml:space="preserve">One crisp morning, with mist curling off the river like steam from a cup, I went to the archive hut to review a new batch of submissions. Among the files was one tagged “Personal – For Liyana.” The sender’s address was in London.</w:t>
+      </w:r>
+    </w:p>
+    <w:p>
+      <w:pPr>
+        <w:pStyle w:val="BodyText"/>
+      </w:pPr>
+      <w:r>
+        <w:t xml:space="preserve">I opened it. It was an audio file, and a scanned letter. The letter was from a woman in her eighties, a Thai national who had married a British diplomat in the 1960s and lived abroad ever since. Her handwriting was elegant, spidery.</w:t>
+      </w:r>
+    </w:p>
+    <w:p>
+      <w:pPr>
+        <w:pStyle w:val="BodyText"/>
+      </w:pPr>
+      <w:r>
+        <w:rPr>
+          <w:i/>
+          <w:iCs/>
+        </w:rPr>
+        <w:t xml:space="preserve">“Dear Ms. Liyana,</w:t>
+      </w:r>
+    </w:p>
+    <w:p>
+      <w:pPr>
+        <w:pStyle w:val="BodyText"/>
+      </w:pPr>
+      <w:r>
+        <w:rPr>
+          <w:i/>
+          <w:iCs/>
+        </w:rPr>
+        <w:t xml:space="preserve">I heard of your work through a podcast my granddaughter forced me to listen to. She said it reminded her of my ‘rambling stories.’ I have lived in this cold, grey city for over half a century. I have a comfortable life. Good chairs. Central heating. But my dreams are not here. They are in the house by the canal in Thonburi, where I grew up. That house is gone. A shopping mall is there. I have accepted this.</w:t>
+      </w:r>
+    </w:p>
+    <w:p>
+      <w:pPr>
+        <w:pStyle w:val="BodyText"/>
+      </w:pPr>
+      <w:r>
+        <w:rPr>
+          <w:i/>
+          <w:iCs/>
+        </w:rPr>
+        <w:t xml:space="preserve">What I have not accepted is the silence.</w:t>
+      </w:r>
+    </w:p>
+    <w:p>
+      <w:pPr>
+        <w:pStyle w:val="BodyText"/>
+      </w:pPr>
+      <w:r>
+        <w:rPr>
+          <w:i/>
+          <w:iCs/>
+        </w:rPr>
+        <w:t xml:space="preserve">In my mind, I can still hear the very specific sound of the rope of my childhood swing groaning against the wooden beam of our house. It had a musical note, a low G, I think. And the sound of my father’s bicycle bell—a two-tone</w:t>
+      </w:r>
+      <w:r>
+        <w:rPr>
+          <w:i/>
+          <w:iCs/>
+        </w:rPr>
+        <w:t xml:space="preserve"> </w:t>
+      </w:r>
+      <w:r>
+        <w:t xml:space="preserve">ting-ting* that meant he was home from the market. The slap of wet laundry against the concrete washing stone by the canal. These sounds are my ghosts. They are gentle, but they are lonely. They echo in a mind that is their only remaining vessel. I fear when I die, they will die. Not a tragedy in the grand scheme, but it feels like a small, personal extinction.*</w:t>
+      </w:r>
+    </w:p>
+    <w:p>
+      <w:pPr>
+        <w:pStyle w:val="BodyText"/>
+      </w:pPr>
+      <w:r>
+        <w:rPr>
+          <w:i/>
+          <w:iCs/>
+        </w:rPr>
+        <w:t xml:space="preserve">I am too old to travel. But I have, for years, tried to find substitutes. I have recorded the sound of a rusty gate here in Kensington Gardens. It is close, but not the same. I have bought a bicycle bell from a vintage shop. It is wrong.</w:t>
+      </w:r>
+    </w:p>
+    <w:p>
+      <w:pPr>
+        <w:pStyle w:val="BodyText"/>
+      </w:pPr>
+      <w:r>
+        <w:rPr>
+          <w:i/>
+          <w:iCs/>
+        </w:rPr>
+        <w:t xml:space="preserve">I am not asking you to find my sounds. That is impossible. I am asking you to take their names. To let them be spoken into a space that understands that a sound can be a relic, a memory a kind of artifact. I am sending you a recording of me describing them. Perhaps the description itself is a kind of preservation. Perhaps it can sit in your archive, next to the sound of a different swing, a different bell, a different stone. So they are not alone.</w:t>
+      </w:r>
+    </w:p>
+    <w:p>
+      <w:pPr>
+        <w:pStyle w:val="BodyText"/>
+      </w:pPr>
+      <w:r>
+        <w:rPr>
+          <w:i/>
+          <w:iCs/>
+        </w:rPr>
+        <w:t xml:space="preserve">With gratitude,</w:t>
+      </w:r>
+      <w:r>
+        <w:t xml:space="preserve"> </w:t>
+      </w:r>
+      <w:r>
+        <w:rPr>
+          <w:i/>
+          <w:iCs/>
+        </w:rPr>
+        <w:t xml:space="preserve">Kanchana</w:t>
+      </w:r>
+      <w:r>
+        <w:t xml:space="preserve">”</w:t>
+      </w:r>
+    </w:p>
+    <w:p>
+      <w:pPr>
+        <w:pStyle w:val="BodyText"/>
+      </w:pPr>
+      <w:r>
+        <w:t xml:space="preserve">I played the audio file. Her voice was clear, cultured, tinged with the soft vowels of an English life, but underneath, the bedrock of Thonburi. She described the swing’s groan in exquisite detail—the weather that affected it (wetter, lower; dry, higher), the rhythm of her kicking legs. She imitated the bicycle bell.</w:t>
+      </w:r>
+      <w:r>
+        <w:t xml:space="preserve"> </w:t>
+      </w:r>
+      <w:r>
+        <w:rPr>
+          <w:i/>
+          <w:iCs/>
+        </w:rPr>
+        <w:t xml:space="preserve">Ting… ting</w:t>
+      </w:r>
+      <w:r>
+        <w:t xml:space="preserve">. She clapped her hands once, sharply, to demonstrate the laundry slap. The recording was five minutes long. It was a catalogue of absence, a museum of lost vibrations.</w:t>
+      </w:r>
+    </w:p>
+    <w:p>
+      <w:pPr>
+        <w:pStyle w:val="BodyText"/>
+      </w:pPr>
+      <w:r>
+        <w:t xml:space="preserve">I listened to it three times. Then I took the recorder and walked out to the</w:t>
+      </w:r>
+      <w:r>
+        <w:t xml:space="preserve"> </w:t>
+      </w:r>
+      <w:r>
+        <w:rPr>
+          <w:i/>
+          <w:iCs/>
+        </w:rPr>
+        <w:t xml:space="preserve">yang</w:t>
+      </w:r>
+      <w:r>
+        <w:t xml:space="preserve"> </w:t>
+      </w:r>
+      <w:r>
+        <w:t xml:space="preserve">tree. From a branch, we had hung a simple wooden swing for visitors’ children. I sat on it and pushed off gently. The ropes were new, nylon. They did not groan. They hissed.</w:t>
+      </w:r>
+    </w:p>
+    <w:p>
+      <w:pPr>
+        <w:pStyle w:val="BodyText"/>
+      </w:pPr>
+      <w:r>
+        <w:t xml:space="preserve">I stopped. I looked at the archive hut, at the pavilion, at the river. Lam’s silence felt very present.</w:t>
+      </w:r>
+    </w:p>
+    <w:p>
+      <w:pPr>
+        <w:pStyle w:val="BodyText"/>
+      </w:pPr>
+      <w:r>
+        <w:t xml:space="preserve">This was the new work. Not just recovering sounds, but curating the echoes of their loss. Providing a sanctuary for descriptions of ghosts. Acknowledging that some silences could not be filled, only honored. We were becoming an archive for the acoustics of longing itself.</w:t>
+      </w:r>
+    </w:p>
+    <w:p>
+      <w:pPr>
+        <w:pStyle w:val="BodyText"/>
+      </w:pPr>
+      <w:r>
+        <w:t xml:space="preserve">I went back inside. I created a new folder in the database: “Echoes &amp; Silences.” I filed Kanchana’s recording there. I tagged it with keywords:</w:t>
+      </w:r>
+      <w:r>
+        <w:t xml:space="preserve"> </w:t>
+      </w:r>
+      <w:r>
+        <w:rPr>
+          <w:i/>
+          <w:iCs/>
+        </w:rPr>
+        <w:t xml:space="preserve">swing, bicycle bell, laundry, canal, Thonburi, personal extinction</w:t>
+      </w:r>
+      <w:r>
+        <w:t xml:space="preserve">. I then linked it to other files: a recording of a different wooden swing from a village in Chainat; the sound of an old Bangkok tram bell from our historical archive; the slap of wet cloth on stone from a washing demonstration in a museum in Phitsanulok. I built a constellation around her loss. I could not give her back her sound, but I could place her memory in a chorus of similar memories, similar losses. She was not alone.</w:t>
+      </w:r>
+    </w:p>
+    <w:p>
+      <w:pPr>
+        <w:pStyle w:val="BodyText"/>
+      </w:pPr>
+      <w:r>
+        <w:t xml:space="preserve">This was the final shape of the thing we had built. It was not a cure for the postcolonial haunting. It was a hospice for it. A place where the specters of erased stories, stolen sounds, and fragmented memories could come to be witnessed, named, and connected. To be metabolized, not by a single forgotten god, but by a community of listening.</w:t>
+      </w:r>
+    </w:p>
+    <w:p>
+      <w:pPr>
+        <w:pStyle w:val="BodyText"/>
+      </w:pPr>
+      <w:r>
+        <w:t xml:space="preserve">That night, I sat by the river, as I always did. The fire was low. The chorus of insects was a shimmering veil of noise. In my pocket, my fingers found the smooth stone, its edges long since worn away by the water’s patient telling.</w:t>
+      </w:r>
+    </w:p>
+    <w:p>
+      <w:pPr>
+        <w:pStyle w:val="BodyText"/>
+      </w:pPr>
+      <w:r>
+        <w:t xml:space="preserve">I am not a hero. I am a keeper. A keeper of conversations between what was and what is, between the remembered and the irretrievably lost. The phone still rings. The new kind of dark still whispers on the line. But now, the archive is vast. The network is strong. The river’s murmur is a constant reference tone, and up on the slope, a</w:t>
+      </w:r>
+      <w:r>
+        <w:t xml:space="preserve"> </w:t>
+      </w:r>
+      <w:r>
+        <w:rPr>
+          <w:i/>
+          <w:iCs/>
+        </w:rPr>
+        <w:t xml:space="preserve">bai ya nang</w:t>
+      </w:r>
+      <w:r>
+        <w:t xml:space="preserve"> </w:t>
+      </w:r>
+      <w:r>
+        <w:t xml:space="preserve">tree grows, its leaves whispering with the voice of an old woman who remembered the names of things.</w:t>
+      </w:r>
+    </w:p>
+    <w:p>
+      <w:pPr>
+        <w:pStyle w:val="BodyText"/>
+      </w:pPr>
+      <w:r>
+        <w:t xml:space="preserve">I took the stone from my pocket and held it in my palm. It was cool. It was silent. It was a good listener.</w:t>
+      </w:r>
+    </w:p>
+    <w:p>
+      <w:pPr>
+        <w:pStyle w:val="BodyText"/>
+      </w:pPr>
+      <w:r>
+        <w:t xml:space="preserve">In the distance, the night bird called again—the same clean, unambiguous note. And then, from the direction of the old swing, a child’s laugh, bright and sharp as a bell. A visitor’s child, playing in the dusk. Two sounds, one wild, one human, both part of the forest’s story, both notes in the endless, evolving chorus.</w:t>
+      </w:r>
+    </w:p>
+    <w:p>
+      <w:pPr>
+        <w:pStyle w:val="BodyText"/>
+      </w:pPr>
+      <w:r>
+        <w:t xml:space="preserve">I closed my eyes and listened. Not for a break in the signal. Not for a ghost in the machine. Simply for the chorus itself. Complex, wounded, resilient, alive. A story not of theft and return, but of integration and care. A story still being told, in a thousand forgotten names, and in the quiet, steady work of remembering how to hear them.</w:t>
+      </w:r>
+    </w:p>
+    <w:p>
+      <w:r>
+        <w:pict>
+          <v:rect style="width:0;height:1.5pt" o:hralign="center" o:hrstd="t" o:hr="t"/>
+        </w:pict>
+      </w:r>
+    </w:p>
+    <w:bookmarkEnd w:id="63"/>
+    <w:bookmarkEnd w:id="64"/>
+    <w:bookmarkStart w:id="66" w:name="epilogue-2"/>
+    <w:p>
+      <w:pPr>
+        <w:pStyle w:val="Heading1"/>
+      </w:pPr>
+      <w:r>
+        <w:t xml:space="preserve">Epilogue</w:t>
+      </w:r>
+    </w:p>
+    <w:bookmarkStart w:id="65" w:name="the-keeper-and-the-chorus"/>
+    <w:p>
+      <w:pPr>
+        <w:pStyle w:val="Heading2"/>
+      </w:pPr>
+      <w:r>
+        <w:t xml:space="preserve">The Keeper and the Chorus</w:t>
+      </w:r>
+    </w:p>
+    <w:p>
+      <w:pPr>
+        <w:pStyle w:val="FirstParagraph"/>
+      </w:pPr>
+      <w:r>
+        <w:t xml:space="preserve">The river’s voice was a low, constant hum beneath the cicadas’ shimmer. Lam sat on the veranda of the archive hut, a shawl of cool air settling over her shoulders. In her lap lay a small, dark wood carving, its surface worn smooth by years of handling. The</w:t>
+      </w:r>
+      <w:r>
+        <w:t xml:space="preserve"> </w:t>
+      </w:r>
+      <w:r>
+        <w:rPr>
+          <w:i/>
+          <w:iCs/>
+        </w:rPr>
+        <w:t xml:space="preserve">Phi Ta Khon</w:t>
+      </w:r>
+      <w:r>
+        <w:t xml:space="preserve"> </w:t>
+      </w:r>
+      <w:r>
+        <w:t xml:space="preserve">mask no longer drank the light; it seemed to hold a soft, patient glow of its own, like a banked ember. It was not a centerpiece. It sat among field recorders, a laptop humming with constellations of sound files, and a stack of letters held together with twine. A god among artifacts, an artifact among gods.</w:t>
+      </w:r>
+    </w:p>
+    <w:p>
+      <w:pPr>
+        <w:pStyle w:val="BodyText"/>
+      </w:pPr>
+      <w:r>
+        <w:t xml:space="preserve">Her hair, now streaked with early silver, was loose. It caught the breeze coming off the water. The missionary part was a memory, a faint line in a map she had redrawn herself. The jade pendant, warm against her skin, rested beside a simple silver ring—a gift from a collaborator in the north, a silversmith who recorded the songs of her hammers. The soul split at the seams had not been mended into a single, seamless whole. It had been rewoven, the threads of old prayers and new understandings forming a different, sturdier pattern.</w:t>
+      </w:r>
+    </w:p>
+    <w:p>
+      <w:pPr>
+        <w:pStyle w:val="BodyText"/>
+      </w:pPr>
+      <w:r>
+        <w:t xml:space="preserve">The phone in the hut rang. Not the old, shrill bell, but a soft, digital chime. She did not move to answer it. Let it go to the machine, to the recording of her own voice, now calm and clear, giving instructions in three languages. The network knew what to do. A student in Chiang Rai would log the call about a spirit tree threatened by a new road. An archivist in Siem Reap would cross-reference the spirit’s name with their own database of guardian</w:t>
+      </w:r>
+      <w:r>
+        <w:t xml:space="preserve"> </w:t>
+      </w:r>
+      <w:r>
+        <w:rPr>
+          <w:i/>
+          <w:iCs/>
+        </w:rPr>
+        <w:t xml:space="preserve">neak ta</w:t>
+      </w:r>
+      <w:r>
+        <w:t xml:space="preserve">. The work was no longer a solitary pilgrimage. It was a distributed act of listening, a net of care cast wide.</w:t>
+      </w:r>
+    </w:p>
+    <w:p>
+      <w:pPr>
+        <w:pStyle w:val="BodyText"/>
+      </w:pPr>
+      <w:r>
+        <w:t xml:space="preserve">She looked at the mask in her hand. Its slit eyes held no answers, only a profound, abiding attention. It was no longer bored. It was a witness. She was not its thief, nor its priestess. She was its colleague. They had both become vessels, not for a single forgotten name, but for the complex, echoing chorus of them all.</w:t>
+      </w:r>
+    </w:p>
+    <w:p>
+      <w:pPr>
+        <w:pStyle w:val="BodyText"/>
+      </w:pPr>
+      <w:r>
+        <w:t xml:space="preserve">Inside, on a monitor, a new file uploaded automatically. A video from a community in the south, children singing a rice-planting song their grandparents had just taught them. The audio waveform danced on the screen, a vibrant, spiking mountain range of sound. Lam smiled. It was a small sound, against the vastness of the silence. But it was a sound. It would be met, tagged, linked. Given a home in the chorus.</w:t>
+      </w:r>
+    </w:p>
+    <w:p>
+      <w:pPr>
+        <w:pStyle w:val="BodyText"/>
+      </w:pPr>
+      <w:r>
+        <w:t xml:space="preserve">She placed the mask on the railing, facing the water. The night bird called. The child’s laugh from the swing had faded, replaced by the murmur of adult voices sharing tea by the pavilion. Lam closed her eyes. The cold stone was in her pocket. The green, watchful eye was against her chest. The ghosts were in the database, in the recordings, in the rustling leaves. They were not exorcised. They were in conversation. And she, in her jacket of no particular cut, her hair a testament to the wind, was listening. The prayer, it turned out, was not in the words. It was in the quality of the silence between them—a silence that was no longer empty, but deeply, resonantly, occupied.</w:t>
+      </w:r>
+    </w:p>
+    <w:bookmarkEnd w:id="65"/>
+    <w:bookmarkEnd w:id="66"/>
     <w:sectPr>
       <w:footnotePr>
         <w:numRestart w:val="eachSect"/>
